--- a/ПМИ.docx
+++ b/ПМИ.docx
@@ -258,19 +258,8 @@
           <w:vertAlign w:val="superscript"/>
           <w:lang w:eastAsia="ru-RU"/>
         </w:rPr>
-        <w:t>(</w:t>
-      </w:r>
-      <w:proofErr w:type="gramStart"/>
-      <w:r>
-        <w:rPr>
-          <w:i/>
-          <w:sz w:val="24"/>
-          <w:vertAlign w:val="superscript"/>
-          <w:lang w:eastAsia="ru-RU"/>
-        </w:rPr>
-        <w:t xml:space="preserve">должность,   </w:t>
-      </w:r>
-      <w:proofErr w:type="gramEnd"/>
+        <w:t xml:space="preserve">(должность,   </w:t>
+      </w:r>
       <w:r>
         <w:rPr>
           <w:i/>
@@ -396,7 +385,6 @@
         </w:rPr>
         <w:t>Дата</w:t>
       </w:r>
-      <w:proofErr w:type="gramStart"/>
       <w:r>
         <w:rPr>
           <w:sz w:val="24"/>
@@ -409,15 +397,7 @@
           <w:sz w:val="24"/>
           <w:lang w:eastAsia="ru-RU"/>
         </w:rPr>
-        <w:t xml:space="preserve"> «</w:t>
-      </w:r>
-      <w:proofErr w:type="gramEnd"/>
-      <w:r>
-        <w:rPr>
-          <w:sz w:val="24"/>
-          <w:lang w:eastAsia="ru-RU"/>
-        </w:rPr>
-        <w:t xml:space="preserve"> _</w:t>
+        <w:t xml:space="preserve"> « _</w:t>
       </w:r>
       <w:r>
         <w:rPr>
@@ -1229,23 +1209,7 @@
           <w:color w:val="000000" w:themeColor="text1"/>
           <w:sz w:val="24"/>
         </w:rPr>
-        <w:t xml:space="preserve">Р 59795-2021, ГОСТ Р 59792-2021, СТП </w:t>
-      </w:r>
-      <w:proofErr w:type="spellStart"/>
-      <w:r>
-        <w:rPr>
-          <w:color w:val="000000" w:themeColor="text1"/>
-          <w:sz w:val="24"/>
-        </w:rPr>
-        <w:t>ВятГУ</w:t>
-      </w:r>
-      <w:proofErr w:type="spellEnd"/>
-      <w:r>
-        <w:rPr>
-          <w:color w:val="000000" w:themeColor="text1"/>
-          <w:sz w:val="24"/>
-        </w:rPr>
-        <w:t xml:space="preserve"> 101-2004.</w:t>
+        <w:t>Р 59795-2021, ГОСТ Р 59792-2021, СТП ВятГУ 101-2004.</w:t>
       </w:r>
     </w:p>
     <w:p>
@@ -3570,13 +3534,7 @@
         </w:rPr>
       </w:pPr>
       <w:r>
-        <w:t xml:space="preserve">модуль управления списком </w:t>
-      </w:r>
-      <w:r>
-        <w:t>оборудования</w:t>
-      </w:r>
-      <w:r>
-        <w:t>;</w:t>
+        <w:t>модуль управления списком оборудования;</w:t>
       </w:r>
     </w:p>
     <w:p>
@@ -3706,62 +3664,19 @@
         <w:rPr>
           <w:sz w:val="24"/>
         </w:rPr>
-        <w:t xml:space="preserve">Цель испытаний – проверить соответствие </w:t>
-      </w:r>
-      <w:r>
-        <w:rPr>
-          <w:sz w:val="24"/>
-        </w:rPr>
-        <w:t>платформы для планирования и проведения мероприятий</w:t>
-      </w:r>
-      <w:r>
-        <w:rPr>
-          <w:sz w:val="24"/>
-        </w:rPr>
-        <w:t xml:space="preserve"> требованиям, изложенным в Техническом задании, в соответствии со сценариями испытаний, описанными в настоящей программе и методике испытаний.</w:t>
-      </w:r>
-    </w:p>
-    <w:p>
-      <w:pPr>
-        <w:pStyle w:val="a1"/>
-        <w:spacing w:before="240" w:after="0"/>
-        <w:ind w:firstLine="851"/>
-        <w:rPr>
-          <w:sz w:val="24"/>
-        </w:rPr>
-      </w:pPr>
-      <w:r>
-        <w:rPr>
-          <w:sz w:val="24"/>
-          <w:lang w:val="pl-PL"/>
-        </w:rPr>
-        <w:t xml:space="preserve">Программа испытаний должна удостоверить работоспособность </w:t>
-      </w:r>
-      <w:r>
-        <w:rPr>
-          <w:sz w:val="24"/>
-        </w:rPr>
-        <w:t>платформы</w:t>
-      </w:r>
-      <w:r>
-        <w:rPr>
-          <w:sz w:val="24"/>
-          <w:lang w:val="pl-PL"/>
-        </w:rPr>
-        <w:t xml:space="preserve"> в соответствии с </w:t>
-      </w:r>
-      <w:r>
-        <w:rPr>
-          <w:sz w:val="24"/>
-        </w:rPr>
-        <w:t>её</w:t>
-      </w:r>
-      <w:r>
-        <w:rPr>
-          <w:sz w:val="24"/>
-          <w:lang w:val="pl-PL"/>
-        </w:rPr>
-        <w:t xml:space="preserve"> функциональным предназначением.</w:t>
+        <w:t>Цель испытаний</w:t>
+      </w:r>
+      <w:r>
+        <w:rPr>
+          <w:sz w:val="24"/>
+        </w:rPr>
+        <w:t xml:space="preserve"> –</w:t>
+      </w:r>
+      <w:r>
+        <w:rPr>
+          <w:sz w:val="24"/>
+        </w:rPr>
+        <w:t xml:space="preserve"> является проверка соответствия функциональности системы требованиям технического задания, оценка ее стабильности и надежности работы при различных сценариях взаимодействия с пользователями. Испытания включают проверку корректности обработки данных, удобства пользовательского интерфейса и соответствия требованиям безопасности.</w:t>
       </w:r>
       <w:r>
         <w:rPr>
@@ -4068,34 +3983,15 @@
           <w:color w:val="000000" w:themeColor="text1"/>
           <w:sz w:val="24"/>
         </w:rPr>
-        <w:t xml:space="preserve">В приёмочных испытаниях участвуют представители преподавательского состава Колледжа </w:t>
-      </w:r>
-      <w:proofErr w:type="spellStart"/>
+        <w:t>В приёмочных испытаниях участвуют представители преподавательского состава Колледжа ВятГУ:</w:t>
+      </w:r>
       <w:r>
         <w:rPr>
           <w:color w:val="000000" w:themeColor="text1"/>
           <w:sz w:val="24"/>
         </w:rPr>
-        <w:t>ВятГУ</w:t>
-      </w:r>
-      <w:proofErr w:type="spellEnd"/>
-      <w:r>
-        <w:rPr>
-          <w:color w:val="000000" w:themeColor="text1"/>
-          <w:sz w:val="24"/>
-        </w:rPr>
-        <w:t>:</w:t>
-      </w:r>
-    </w:p>
-    <w:p>
-      <w:pPr>
-        <w:pStyle w:val="a"/>
-        <w:spacing w:before="240" w:after="0"/>
-        <w:ind w:left="0" w:firstLine="851"/>
-        <w:rPr>
-          <w:sz w:val="24"/>
-        </w:rPr>
-      </w:pPr>
+        <w:t xml:space="preserve"> </w:t>
+      </w:r>
       <w:r>
         <w:rPr>
           <w:sz w:val="24"/>
@@ -4325,7 +4221,6 @@
         <w:rPr>
           <w:sz w:val="24"/>
         </w:rPr>
-        <w:lastRenderedPageBreak/>
         <w:t xml:space="preserve">настоящая Программа и методика испытаний. </w:t>
       </w:r>
       <w:r>
@@ -5827,23 +5722,7 @@
                 <w:b/>
                 <w:sz w:val="24"/>
               </w:rPr>
-              <w:t xml:space="preserve">№ </w:t>
-            </w:r>
-            <w:proofErr w:type="spellStart"/>
-            <w:r>
-              <w:rPr>
-                <w:b/>
-                <w:sz w:val="24"/>
-              </w:rPr>
-              <w:t>п.п</w:t>
-            </w:r>
-            <w:proofErr w:type="spellEnd"/>
-            <w:r>
-              <w:rPr>
-                <w:b/>
-                <w:sz w:val="24"/>
-              </w:rPr>
-              <w:t>.</w:t>
+              <w:t>№ п.п.</w:t>
             </w:r>
           </w:p>
         </w:tc>
@@ -6139,28 +6018,7 @@
               <w:rPr>
                 <w:sz w:val="24"/>
               </w:rPr>
-              <w:t xml:space="preserve">СТП </w:t>
-            </w:r>
-            <w:proofErr w:type="spellStart"/>
-            <w:r>
-              <w:rPr>
-                <w:sz w:val="24"/>
-              </w:rPr>
-              <w:t>ВятГУ</w:t>
-            </w:r>
-            <w:proofErr w:type="spellEnd"/>
-            <w:r>
-              <w:rPr>
-                <w:sz w:val="24"/>
-              </w:rPr>
-              <w:t xml:space="preserve"> 101-</w:t>
-            </w:r>
-            <w:proofErr w:type="gramStart"/>
-            <w:r>
-              <w:rPr>
-                <w:sz w:val="24"/>
-              </w:rPr>
-              <w:t>2004</w:t>
+              <w:t>СТП ВятГУ 101-2004</w:t>
             </w:r>
             <w:r>
               <w:rPr>
@@ -6172,14 +6030,7 @@
               <w:rPr>
                 <w:sz w:val="24"/>
               </w:rPr>
-              <w:t>ГОСТ</w:t>
-            </w:r>
-            <w:proofErr w:type="gramEnd"/>
-            <w:r>
-              <w:rPr>
-                <w:sz w:val="24"/>
-              </w:rPr>
-              <w:t xml:space="preserve"> 7.32-2017</w:t>
+              <w:t>ГОСТ 7.32-2017</w:t>
             </w:r>
             <w:r>
               <w:rPr>
@@ -7517,16 +7368,14 @@
         </w:rPr>
         <w:t>Предварительных и приемочных испытаний приложения «</w:t>
       </w:r>
-      <w:proofErr w:type="spellStart"/>
       <w:r>
         <w:rPr>
           <w:b/>
           <w:bCs/>
           <w:sz w:val="24"/>
         </w:rPr>
-        <w:t>Emoly</w:t>
-      </w:r>
-      <w:proofErr w:type="spellEnd"/>
+        <w:t>Платформа для планирования и проведения мероприятий</w:t>
+      </w:r>
       <w:r>
         <w:rPr>
           <w:b/>
@@ -7800,26 +7649,11 @@
                 <w:sz w:val="24"/>
               </w:rPr>
             </w:pPr>
-            <w:proofErr w:type="gramStart"/>
-            <w:r>
-              <w:rPr>
-                <w:sz w:val="24"/>
-              </w:rPr>
-              <w:t xml:space="preserve">«  </w:t>
-            </w:r>
-            <w:proofErr w:type="gramEnd"/>
-            <w:r>
-              <w:rPr>
-                <w:sz w:val="24"/>
-              </w:rPr>
-              <w:t xml:space="preserve">   </w:t>
-            </w:r>
-            <w:proofErr w:type="gramStart"/>
-            <w:r>
-              <w:rPr>
-                <w:sz w:val="24"/>
-              </w:rPr>
-              <w:t xml:space="preserve">  </w:t>
+            <w:r>
+              <w:rPr>
+                <w:sz w:val="24"/>
+              </w:rPr>
+              <w:t xml:space="preserve">«       </w:t>
             </w:r>
             <w:r>
               <w:rPr>
@@ -7827,7 +7661,6 @@
               </w:rPr>
               <w:t>»</w:t>
             </w:r>
-            <w:proofErr w:type="gramEnd"/>
             <w:r>
               <w:rPr>
                 <w:sz w:val="24"/>
@@ -8059,21 +7892,7 @@
               <w:rPr>
                 <w:sz w:val="24"/>
               </w:rPr>
-              <w:t xml:space="preserve">Студент Колледжа </w:t>
-            </w:r>
-            <w:proofErr w:type="spellStart"/>
-            <w:r>
-              <w:rPr>
-                <w:sz w:val="24"/>
-              </w:rPr>
-              <w:t>ВятГУ</w:t>
-            </w:r>
-            <w:proofErr w:type="spellEnd"/>
-            <w:r>
-              <w:rPr>
-                <w:sz w:val="24"/>
-              </w:rPr>
-              <w:t xml:space="preserve"> группы ИСПк-</w:t>
+              <w:t>Студент Колледжа ВятГУ группы ИСПк-</w:t>
             </w:r>
             <w:r>
               <w:rPr>
